--- a/storage/template.docx
+++ b/storage/template.docx
@@ -13,6 +13,7 @@
           <w:bCs/>
           <w:sz w:val="32"/>
           <w:szCs w:val="32"/>
+          <w:u w:val="single"/>
         </w:rPr>
       </w:pPr>
       <w:r>
@@ -21,9 +22,659 @@
           <w:bCs/>
           <w:sz w:val="32"/>
           <w:szCs w:val="32"/>
+          <w:u w:val="single"/>
         </w:rPr>
-        <w:t>REPORTE DE ENTRADAS EN ALMACÉN</w:t>
+        <w:t>COMPROBANTE DE INGRESO DE ARTÍCULO</w:t>
       </w:r>
+    </w:p>
+    <w:p>
+      <w:pPr>
+        <w:rPr>
+          <w:b/>
+          <w:bCs/>
+          <w:sz w:val="24"/>
+          <w:szCs w:val="24"/>
+        </w:rPr>
+      </w:pPr>
+    </w:p>
+    <w:tbl>
+      <w:tblPr>
+        <w:tblStyle w:val="Tablaconcuadrcula"/>
+        <w:tblW w:w="10419" w:type="dxa"/>
+        <w:tblInd w:w="-998" w:type="dxa"/>
+        <w:tblLook w:val="04A0" w:firstRow="1" w:lastRow="0" w:firstColumn="1" w:lastColumn="0" w:noHBand="0" w:noVBand="1"/>
+      </w:tblPr>
+      <w:tblGrid>
+        <w:gridCol w:w="1813"/>
+        <w:gridCol w:w="2187"/>
+        <w:gridCol w:w="1886"/>
+        <w:gridCol w:w="1197"/>
+        <w:gridCol w:w="1594"/>
+        <w:gridCol w:w="1742"/>
+      </w:tblGrid>
+      <w:tr>
+        <w:trPr>
+          <w:trHeight w:val="699"/>
+        </w:trPr>
+        <w:tc>
+          <w:tcPr>
+            <w:tcW w:w="6975" w:type="dxa"/>
+            <w:gridSpan w:val="4"/>
+            <w:shd w:val="clear" w:color="auto" w:fill="FFFFFF" w:themeFill="background1"/>
+            <w:vAlign w:val="center"/>
+          </w:tcPr>
+          <w:p>
+            <w:pPr>
+              <w:rPr>
+                <w:b/>
+                <w:bCs/>
+                <w:sz w:val="24"/>
+                <w:szCs w:val="24"/>
+              </w:rPr>
+            </w:pPr>
+            <w:r>
+              <w:rPr>
+                <w:b/>
+                <w:bCs/>
+                <w:sz w:val="24"/>
+                <w:szCs w:val="24"/>
+              </w:rPr>
+              <w:t>Comprobante de ingreso N°:</w:t>
+            </w:r>
+          </w:p>
+          <w:p>
+            <w:pPr>
+              <w:rPr>
+                <w:b/>
+                <w:bCs/>
+                <w:sz w:val="24"/>
+                <w:szCs w:val="24"/>
+              </w:rPr>
+            </w:pPr>
+          </w:p>
+        </w:tc>
+        <w:tc>
+          <w:tcPr>
+            <w:tcW w:w="3444" w:type="dxa"/>
+            <w:gridSpan w:val="2"/>
+            <w:shd w:val="clear" w:color="auto" w:fill="FFFFFF" w:themeFill="background1"/>
+            <w:vAlign w:val="center"/>
+          </w:tcPr>
+          <w:p>
+            <w:pPr>
+              <w:rPr>
+                <w:b/>
+                <w:bCs/>
+                <w:sz w:val="24"/>
+                <w:szCs w:val="24"/>
+              </w:rPr>
+            </w:pPr>
+            <w:r>
+              <w:rPr>
+                <w:b/>
+                <w:bCs/>
+                <w:sz w:val="24"/>
+                <w:szCs w:val="24"/>
+              </w:rPr>
+              <w:t>${comp}</w:t>
+            </w:r>
+          </w:p>
+        </w:tc>
+      </w:tr>
+      <w:tr>
+        <w:trPr>
+          <w:trHeight w:val="567"/>
+        </w:trPr>
+        <w:tc>
+          <w:tcPr>
+            <w:tcW w:w="6975" w:type="dxa"/>
+            <w:gridSpan w:val="4"/>
+            <w:shd w:val="clear" w:color="auto" w:fill="FFFFFF" w:themeFill="background1"/>
+            <w:vAlign w:val="center"/>
+          </w:tcPr>
+          <w:p>
+            <w:pPr>
+              <w:rPr>
+                <w:b/>
+                <w:bCs/>
+                <w:sz w:val="24"/>
+                <w:szCs w:val="24"/>
+              </w:rPr>
+            </w:pPr>
+            <w:r>
+              <w:rPr>
+                <w:b/>
+                <w:bCs/>
+                <w:sz w:val="24"/>
+                <w:szCs w:val="24"/>
+              </w:rPr>
+              <w:t>Personal</w:t>
+            </w:r>
+            <w:r>
+              <w:rPr>
+                <w:b/>
+                <w:bCs/>
+                <w:sz w:val="24"/>
+                <w:szCs w:val="24"/>
+              </w:rPr>
+              <w:t>:</w:t>
+            </w:r>
+          </w:p>
+          <w:p>
+            <w:pPr>
+              <w:rPr>
+                <w:b/>
+                <w:bCs/>
+                <w:sz w:val="24"/>
+                <w:szCs w:val="24"/>
+              </w:rPr>
+            </w:pPr>
+          </w:p>
+        </w:tc>
+        <w:tc>
+          <w:tcPr>
+            <w:tcW w:w="3444" w:type="dxa"/>
+            <w:gridSpan w:val="2"/>
+            <w:shd w:val="clear" w:color="auto" w:fill="FFFFFF" w:themeFill="background1"/>
+            <w:vAlign w:val="center"/>
+          </w:tcPr>
+          <w:p>
+            <w:pPr>
+              <w:rPr>
+                <w:b/>
+                <w:bCs/>
+                <w:sz w:val="24"/>
+                <w:szCs w:val="24"/>
+              </w:rPr>
+            </w:pPr>
+            <w:r>
+              <w:rPr>
+                <w:b/>
+                <w:bCs/>
+                <w:sz w:val="24"/>
+                <w:szCs w:val="24"/>
+              </w:rPr>
+              <w:t>${name}</w:t>
+            </w:r>
+          </w:p>
+        </w:tc>
+      </w:tr>
+      <w:tr>
+        <w:trPr>
+          <w:trHeight w:val="534"/>
+        </w:trPr>
+        <w:tc>
+          <w:tcPr>
+            <w:tcW w:w="6975" w:type="dxa"/>
+            <w:gridSpan w:val="4"/>
+            <w:shd w:val="clear" w:color="auto" w:fill="FFFFFF" w:themeFill="background1"/>
+            <w:vAlign w:val="center"/>
+          </w:tcPr>
+          <w:p>
+            <w:pPr>
+              <w:rPr>
+                <w:b/>
+                <w:bCs/>
+                <w:sz w:val="24"/>
+                <w:szCs w:val="24"/>
+              </w:rPr>
+            </w:pPr>
+            <w:r>
+              <w:rPr>
+                <w:b/>
+                <w:bCs/>
+                <w:sz w:val="24"/>
+                <w:szCs w:val="24"/>
+              </w:rPr>
+              <w:t>Fecha:</w:t>
+            </w:r>
+          </w:p>
+          <w:p>
+            <w:pPr>
+              <w:rPr>
+                <w:b/>
+                <w:bCs/>
+                <w:sz w:val="24"/>
+                <w:szCs w:val="24"/>
+              </w:rPr>
+            </w:pPr>
+          </w:p>
+        </w:tc>
+        <w:tc>
+          <w:tcPr>
+            <w:tcW w:w="3444" w:type="dxa"/>
+            <w:gridSpan w:val="2"/>
+            <w:shd w:val="clear" w:color="auto" w:fill="FFFFFF" w:themeFill="background1"/>
+            <w:vAlign w:val="center"/>
+          </w:tcPr>
+          <w:p>
+            <w:pPr>
+              <w:rPr>
+                <w:b/>
+                <w:bCs/>
+                <w:sz w:val="24"/>
+                <w:szCs w:val="24"/>
+              </w:rPr>
+            </w:pPr>
+            <w:r>
+              <w:rPr>
+                <w:b/>
+                <w:bCs/>
+                <w:sz w:val="24"/>
+                <w:szCs w:val="24"/>
+              </w:rPr>
+              <w:t>${date_now}</w:t>
+            </w:r>
+          </w:p>
+        </w:tc>
+      </w:tr>
+      <w:tr>
+        <w:trPr>
+          <w:trHeight w:val="500"/>
+        </w:trPr>
+        <w:tc>
+          <w:tcPr>
+            <w:tcW w:w="6975" w:type="dxa"/>
+            <w:gridSpan w:val="4"/>
+            <w:shd w:val="clear" w:color="auto" w:fill="FFFFFF" w:themeFill="background1"/>
+            <w:vAlign w:val="center"/>
+          </w:tcPr>
+          <w:p>
+            <w:pPr>
+              <w:rPr>
+                <w:b/>
+                <w:bCs/>
+                <w:sz w:val="24"/>
+                <w:szCs w:val="24"/>
+              </w:rPr>
+            </w:pPr>
+            <w:r>
+              <w:rPr>
+                <w:b/>
+                <w:bCs/>
+                <w:sz w:val="24"/>
+                <w:szCs w:val="24"/>
+              </w:rPr>
+              <w:t>Observación:</w:t>
+            </w:r>
+          </w:p>
+        </w:tc>
+        <w:tc>
+          <w:tcPr>
+            <w:tcW w:w="3444" w:type="dxa"/>
+            <w:gridSpan w:val="2"/>
+            <w:shd w:val="clear" w:color="auto" w:fill="FFFFFF" w:themeFill="background1"/>
+            <w:vAlign w:val="center"/>
+          </w:tcPr>
+          <w:p>
+            <w:pPr>
+              <w:rPr>
+                <w:b/>
+                <w:bCs/>
+                <w:sz w:val="24"/>
+                <w:szCs w:val="24"/>
+              </w:rPr>
+            </w:pPr>
+            <w:r>
+              <w:rPr>
+                <w:b/>
+                <w:bCs/>
+                <w:sz w:val="24"/>
+                <w:szCs w:val="24"/>
+              </w:rPr>
+              <w:t>${desc}</w:t>
+            </w:r>
+          </w:p>
+        </w:tc>
+      </w:tr>
+      <w:tr>
+        <w:trPr>
+          <w:trHeight w:val="1045"/>
+        </w:trPr>
+        <w:tc>
+          <w:tcPr>
+            <w:tcW w:w="1560" w:type="dxa"/>
+            <w:shd w:val="clear" w:color="auto" w:fill="C5E0B3" w:themeFill="accent6" w:themeFillTint="66"/>
+            <w:vAlign w:val="center"/>
+          </w:tcPr>
+          <w:p>
+            <w:pPr>
+              <w:jc w:val="center"/>
+              <w:rPr>
+                <w:b/>
+                <w:bCs/>
+                <w:sz w:val="24"/>
+                <w:szCs w:val="24"/>
+              </w:rPr>
+            </w:pPr>
+            <w:r>
+              <w:rPr>
+                <w:b/>
+                <w:bCs/>
+                <w:sz w:val="24"/>
+                <w:szCs w:val="24"/>
+              </w:rPr>
+              <w:t>CODIGO PRODUCTO</w:t>
+            </w:r>
+          </w:p>
+        </w:tc>
+        <w:tc>
+          <w:tcPr>
+            <w:tcW w:w="2240" w:type="dxa"/>
+            <w:shd w:val="clear" w:color="auto" w:fill="C5E0B3" w:themeFill="accent6" w:themeFillTint="66"/>
+            <w:vAlign w:val="center"/>
+          </w:tcPr>
+          <w:p>
+            <w:pPr>
+              <w:jc w:val="center"/>
+              <w:rPr>
+                <w:b/>
+                <w:bCs/>
+                <w:sz w:val="24"/>
+                <w:szCs w:val="24"/>
+              </w:rPr>
+            </w:pPr>
+            <w:r>
+              <w:rPr>
+                <w:b/>
+                <w:bCs/>
+                <w:sz w:val="24"/>
+                <w:szCs w:val="24"/>
+              </w:rPr>
+              <w:t>NOMBRE PRODUCTO</w:t>
+            </w:r>
+          </w:p>
+        </w:tc>
+        <w:tc>
+          <w:tcPr>
+            <w:tcW w:w="1954" w:type="dxa"/>
+            <w:shd w:val="clear" w:color="auto" w:fill="C5E0B3" w:themeFill="accent6" w:themeFillTint="66"/>
+            <w:vAlign w:val="center"/>
+          </w:tcPr>
+          <w:p>
+            <w:pPr>
+              <w:jc w:val="center"/>
+              <w:rPr>
+                <w:b/>
+                <w:bCs/>
+                <w:sz w:val="24"/>
+                <w:szCs w:val="24"/>
+              </w:rPr>
+            </w:pPr>
+            <w:r>
+              <w:rPr>
+                <w:b/>
+                <w:bCs/>
+                <w:sz w:val="24"/>
+                <w:szCs w:val="24"/>
+              </w:rPr>
+              <w:t>CATEOGORIA</w:t>
+            </w:r>
+          </w:p>
+        </w:tc>
+        <w:tc>
+          <w:tcPr>
+            <w:tcW w:w="1221" w:type="dxa"/>
+            <w:shd w:val="clear" w:color="auto" w:fill="C5E0B3" w:themeFill="accent6" w:themeFillTint="66"/>
+            <w:vAlign w:val="center"/>
+          </w:tcPr>
+          <w:p>
+            <w:pPr>
+              <w:jc w:val="center"/>
+              <w:rPr>
+                <w:b/>
+                <w:bCs/>
+                <w:sz w:val="24"/>
+                <w:szCs w:val="24"/>
+              </w:rPr>
+            </w:pPr>
+            <w:r>
+              <w:rPr>
+                <w:b/>
+                <w:bCs/>
+                <w:sz w:val="24"/>
+                <w:szCs w:val="24"/>
+              </w:rPr>
+              <w:t>TIPO</w:t>
+            </w:r>
+          </w:p>
+        </w:tc>
+        <w:tc>
+          <w:tcPr>
+            <w:tcW w:w="1684" w:type="dxa"/>
+            <w:shd w:val="clear" w:color="auto" w:fill="C5E0B3" w:themeFill="accent6" w:themeFillTint="66"/>
+            <w:vAlign w:val="center"/>
+          </w:tcPr>
+          <w:p>
+            <w:pPr>
+              <w:jc w:val="center"/>
+              <w:rPr>
+                <w:b/>
+                <w:bCs/>
+                <w:sz w:val="24"/>
+                <w:szCs w:val="24"/>
+              </w:rPr>
+            </w:pPr>
+            <w:r>
+              <w:rPr>
+                <w:b/>
+                <w:bCs/>
+                <w:sz w:val="24"/>
+                <w:szCs w:val="24"/>
+              </w:rPr>
+              <w:t>FECHA INGRESO</w:t>
+            </w:r>
+          </w:p>
+        </w:tc>
+        <w:tc>
+          <w:tcPr>
+            <w:tcW w:w="1760" w:type="dxa"/>
+            <w:shd w:val="clear" w:color="auto" w:fill="C5E0B3" w:themeFill="accent6" w:themeFillTint="66"/>
+            <w:vAlign w:val="center"/>
+          </w:tcPr>
+          <w:p>
+            <w:pPr>
+              <w:jc w:val="center"/>
+              <w:rPr>
+                <w:b/>
+                <w:bCs/>
+                <w:sz w:val="24"/>
+                <w:szCs w:val="24"/>
+              </w:rPr>
+            </w:pPr>
+            <w:r>
+              <w:rPr>
+                <w:b/>
+                <w:bCs/>
+                <w:sz w:val="24"/>
+                <w:szCs w:val="24"/>
+              </w:rPr>
+              <w:t>FECHA VENCIMIENTO</w:t>
+            </w:r>
+          </w:p>
+        </w:tc>
+      </w:tr>
+      <w:tr>
+        <w:trPr>
+          <w:trHeight w:val="1045"/>
+        </w:trPr>
+        <w:tc>
+          <w:tcPr>
+            <w:tcW w:w="1560" w:type="dxa"/>
+            <w:vAlign w:val="center"/>
+          </w:tcPr>
+          <w:p>
+            <w:pPr>
+              <w:jc w:val="center"/>
+              <w:rPr>
+                <w:i/>
+                <w:iCs/>
+                <w:sz w:val="20"/>
+                <w:szCs w:val="20"/>
+              </w:rPr>
+            </w:pPr>
+            <w:r>
+              <w:rPr>
+                <w:i/>
+                <w:iCs/>
+                <w:sz w:val="20"/>
+                <w:szCs w:val="20"/>
+              </w:rPr>
+              <w:t>${código_producto}</w:t>
+            </w:r>
+          </w:p>
+        </w:tc>
+        <w:tc>
+          <w:tcPr>
+            <w:tcW w:w="2240" w:type="dxa"/>
+            <w:vAlign w:val="center"/>
+          </w:tcPr>
+          <w:p>
+            <w:pPr>
+              <w:jc w:val="center"/>
+              <w:rPr>
+                <w:i/>
+                <w:iCs/>
+                <w:sz w:val="20"/>
+                <w:szCs w:val="20"/>
+              </w:rPr>
+            </w:pPr>
+            <w:r>
+              <w:rPr>
+                <w:i/>
+                <w:iCs/>
+                <w:sz w:val="20"/>
+                <w:szCs w:val="20"/>
+              </w:rPr>
+              <w:t>${nombre_producto}</w:t>
+            </w:r>
+          </w:p>
+        </w:tc>
+        <w:tc>
+          <w:tcPr>
+            <w:tcW w:w="1954" w:type="dxa"/>
+            <w:vAlign w:val="center"/>
+          </w:tcPr>
+          <w:p>
+            <w:pPr>
+              <w:jc w:val="center"/>
+              <w:rPr>
+                <w:i/>
+                <w:iCs/>
+                <w:sz w:val="20"/>
+                <w:szCs w:val="20"/>
+              </w:rPr>
+            </w:pPr>
+            <w:r>
+              <w:rPr>
+                <w:i/>
+                <w:iCs/>
+                <w:sz w:val="20"/>
+                <w:szCs w:val="20"/>
+              </w:rPr>
+              <w:t>${cate}</w:t>
+            </w:r>
+          </w:p>
+        </w:tc>
+        <w:tc>
+          <w:tcPr>
+            <w:tcW w:w="1221" w:type="dxa"/>
+            <w:vAlign w:val="center"/>
+          </w:tcPr>
+          <w:p>
+            <w:pPr>
+              <w:jc w:val="center"/>
+              <w:rPr>
+                <w:i/>
+                <w:iCs/>
+                <w:sz w:val="20"/>
+                <w:szCs w:val="20"/>
+              </w:rPr>
+            </w:pPr>
+            <w:r>
+              <w:rPr>
+                <w:i/>
+                <w:iCs/>
+                <w:sz w:val="20"/>
+                <w:szCs w:val="20"/>
+              </w:rPr>
+              <w:t>${subcate}</w:t>
+            </w:r>
+          </w:p>
+        </w:tc>
+        <w:tc>
+          <w:tcPr>
+            <w:tcW w:w="1684" w:type="dxa"/>
+            <w:vAlign w:val="center"/>
+          </w:tcPr>
+          <w:p>
+            <w:pPr>
+              <w:jc w:val="center"/>
+              <w:rPr>
+                <w:i/>
+                <w:iCs/>
+                <w:sz w:val="20"/>
+                <w:szCs w:val="20"/>
+              </w:rPr>
+            </w:pPr>
+            <w:r>
+              <w:rPr>
+                <w:i/>
+                <w:iCs/>
+                <w:sz w:val="20"/>
+                <w:szCs w:val="20"/>
+              </w:rPr>
+              <w:t>${date}</w:t>
+            </w:r>
+          </w:p>
+        </w:tc>
+        <w:tc>
+          <w:tcPr>
+            <w:tcW w:w="1760" w:type="dxa"/>
+            <w:vAlign w:val="center"/>
+          </w:tcPr>
+          <w:p>
+            <w:pPr>
+              <w:jc w:val="center"/>
+              <w:rPr>
+                <w:i/>
+                <w:iCs/>
+                <w:sz w:val="20"/>
+                <w:szCs w:val="20"/>
+              </w:rPr>
+            </w:pPr>
+            <w:r>
+              <w:rPr>
+                <w:i/>
+                <w:iCs/>
+                <w:sz w:val="20"/>
+                <w:szCs w:val="20"/>
+              </w:rPr>
+              <w:t>${venc}</w:t>
+            </w:r>
+          </w:p>
+        </w:tc>
+      </w:tr>
+    </w:tbl>
+    <w:p>
+      <w:pPr>
+        <w:rPr>
+          <w:b/>
+          <w:bCs/>
+          <w:sz w:val="24"/>
+          <w:szCs w:val="24"/>
+        </w:rPr>
+      </w:pPr>
+    </w:p>
+    <w:p>
+      <w:pPr>
+        <w:rPr>
+          <w:b/>
+          <w:bCs/>
+          <w:sz w:val="24"/>
+          <w:szCs w:val="24"/>
+        </w:rPr>
+      </w:pPr>
     </w:p>
     <w:p>
       <w:pPr>
@@ -38,201 +689,280 @@
         <w:rPr>
           <w:b/>
           <w:bCs/>
+          <w:noProof/>
           <w:sz w:val="24"/>
           <w:szCs w:val="24"/>
         </w:rPr>
-        <w:t>Personal</w:t>
+        <mc:AlternateContent>
+          <mc:Choice Requires="wps">
+            <w:drawing>
+              <wp:anchor distT="0" distB="0" distL="114300" distR="114300" simplePos="0" relativeHeight="251661312" behindDoc="0" locked="0" layoutInCell="1" allowOverlap="1" wp14:anchorId="2E44FF86" wp14:editId="1214D8C0">
+                <wp:simplePos x="0" y="0"/>
+                <wp:positionH relativeFrom="column">
+                  <wp:posOffset>2958465</wp:posOffset>
+                </wp:positionH>
+                <wp:positionV relativeFrom="paragraph">
+                  <wp:posOffset>576580</wp:posOffset>
+                </wp:positionV>
+                <wp:extent cx="2409825" cy="885825"/>
+                <wp:effectExtent l="0" t="0" r="0" b="0"/>
+                <wp:wrapNone/>
+                <wp:docPr id="413951666" name="Cuadro de texto 1"/>
+                <wp:cNvGraphicFramePr/>
+                <a:graphic xmlns:a="http://schemas.openxmlformats.org/drawingml/2006/main">
+                  <a:graphicData uri="http://schemas.microsoft.com/office/word/2010/wordprocessingShape">
+                    <wps:wsp>
+                      <wps:cNvSpPr txBox="1"/>
+                      <wps:spPr>
+                        <a:xfrm>
+                          <a:off x="0" y="0"/>
+                          <a:ext cx="2409825" cy="885825"/>
+                        </a:xfrm>
+                        <a:prstGeom prst="rect">
+                          <a:avLst/>
+                        </a:prstGeom>
+                        <a:noFill/>
+                        <a:ln w="6350">
+                          <a:noFill/>
+                        </a:ln>
+                      </wps:spPr>
+                      <wps:txbx>
+                        <w:txbxContent>
+                          <w:p>
+                            <w:pPr>
+                              <w:spacing w:after="0" w:line="240" w:lineRule="auto"/>
+                              <w:jc w:val="center"/>
+                              <w:rPr>
+                                <w:b/>
+                                <w:bCs/>
+                              </w:rPr>
+                            </w:pPr>
+                          </w:p>
+                          <w:p>
+                            <w:pPr>
+                              <w:spacing w:after="0" w:line="240" w:lineRule="auto"/>
+                              <w:jc w:val="center"/>
+                              <w:rPr>
+                                <w:b/>
+                                <w:bCs/>
+                              </w:rPr>
+                            </w:pPr>
+                            <w:r>
+                              <w:rPr>
+                                <w:b/>
+                                <w:bCs/>
+                              </w:rPr>
+                              <w:t>ENTREGADO</w:t>
+                            </w:r>
+                          </w:p>
+                          <w:p>
+                            <w:pPr>
+                              <w:spacing w:after="0" w:line="240" w:lineRule="auto"/>
+                              <w:jc w:val="center"/>
+                            </w:pPr>
+                            <w:r>
+                              <w:t>ENCARGADO DISTRIBUIDOR</w:t>
+                            </w:r>
+                          </w:p>
+                          <w:p>
+                            <w:pPr>
+                              <w:spacing w:after="0" w:line="240" w:lineRule="auto"/>
+                              <w:jc w:val="center"/>
+                            </w:pPr>
+                          </w:p>
+                        </w:txbxContent>
+                      </wps:txbx>
+                      <wps:bodyPr rot="0" spcFirstLastPara="0" vertOverflow="overflow" horzOverflow="overflow" vert="horz" wrap="square" lIns="91440" tIns="45720" rIns="91440" bIns="45720" numCol="1" spcCol="0" rtlCol="0" fromWordArt="0" anchor="t" anchorCtr="0" forceAA="0" compatLnSpc="1">
+                        <a:prstTxWarp prst="textNoShape">
+                          <a:avLst/>
+                        </a:prstTxWarp>
+                        <a:noAutofit/>
+                      </wps:bodyPr>
+                    </wps:wsp>
+                  </a:graphicData>
+                </a:graphic>
+              </wp:anchor>
+            </w:drawing>
+          </mc:Choice>
+          <mc:Fallback>
+            <w:pict>
+              <v:shapetype w14:anchorId="2E44FF86" id="_x0000_t202" coordsize="21600,21600" o:spt="202" path="m,l,21600r21600,l21600,xe">
+                <v:stroke joinstyle="miter"/>
+                <v:path gradientshapeok="t" o:connecttype="rect"/>
+              </v:shapetype>
+              <v:shape id="Cuadro de texto 1" o:spid="_x0000_s1026" type="#_x0000_t202" style="position:absolute;margin-left:232.95pt;margin-top:45.4pt;width:189.75pt;height:69.75pt;z-index:251661312;visibility:visible;mso-wrap-style:square;mso-wrap-distance-left:9pt;mso-wrap-distance-top:0;mso-wrap-distance-right:9pt;mso-wrap-distance-bottom:0;mso-position-horizontal:absolute;mso-position-horizontal-relative:text;mso-position-vertical:absolute;mso-position-vertical-relative:text;v-text-anchor:top" o:gfxdata="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" filled="f" stroked="f" strokeweight=".5pt">
+                <v:textbox>
+                  <w:txbxContent>
+                    <w:p>
+                      <w:pPr>
+                        <w:spacing w:after="0" w:line="240" w:lineRule="auto"/>
+                        <w:jc w:val="center"/>
+                        <w:rPr>
+                          <w:b/>
+                          <w:bCs/>
+                        </w:rPr>
+                      </w:pPr>
+                    </w:p>
+                    <w:p>
+                      <w:pPr>
+                        <w:spacing w:after="0" w:line="240" w:lineRule="auto"/>
+                        <w:jc w:val="center"/>
+                        <w:rPr>
+                          <w:b/>
+                          <w:bCs/>
+                        </w:rPr>
+                      </w:pPr>
+                      <w:r>
+                        <w:rPr>
+                          <w:b/>
+                          <w:bCs/>
+                        </w:rPr>
+                        <w:t>ENTREGADO</w:t>
+                      </w:r>
+                    </w:p>
+                    <w:p>
+                      <w:pPr>
+                        <w:spacing w:after="0" w:line="240" w:lineRule="auto"/>
+                        <w:jc w:val="center"/>
+                      </w:pPr>
+                      <w:r>
+                        <w:t>ENCARGADO DISTRIBUIDOR</w:t>
+                      </w:r>
+                    </w:p>
+                    <w:p>
+                      <w:pPr>
+                        <w:spacing w:after="0" w:line="240" w:lineRule="auto"/>
+                        <w:jc w:val="center"/>
+                      </w:pPr>
+                    </w:p>
+                  </w:txbxContent>
+                </v:textbox>
+              </v:shape>
+            </w:pict>
+          </mc:Fallback>
+        </mc:AlternateContent>
       </w:r>
       <w:r>
         <w:rPr>
           <w:b/>
           <w:bCs/>
+          <w:noProof/>
           <w:sz w:val="24"/>
           <w:szCs w:val="24"/>
         </w:rPr>
-        <w:t xml:space="preserve">: </w:t>
+        <mc:AlternateContent>
+          <mc:Choice Requires="wps">
+            <w:drawing>
+              <wp:anchor distT="0" distB="0" distL="114300" distR="114300" simplePos="0" relativeHeight="251659264" behindDoc="0" locked="0" layoutInCell="1" allowOverlap="1" wp14:anchorId="14155FFB" wp14:editId="1D6B8659">
+                <wp:simplePos x="0" y="0"/>
+                <wp:positionH relativeFrom="column">
+                  <wp:posOffset>243840</wp:posOffset>
+                </wp:positionH>
+                <wp:positionV relativeFrom="paragraph">
+                  <wp:posOffset>738505</wp:posOffset>
+                </wp:positionV>
+                <wp:extent cx="2409825" cy="885825"/>
+                <wp:effectExtent l="0" t="0" r="0" b="0"/>
+                <wp:wrapNone/>
+                <wp:docPr id="337441849" name="Cuadro de texto 1"/>
+                <wp:cNvGraphicFramePr/>
+                <a:graphic xmlns:a="http://schemas.openxmlformats.org/drawingml/2006/main">
+                  <a:graphicData uri="http://schemas.microsoft.com/office/word/2010/wordprocessingShape">
+                    <wps:wsp>
+                      <wps:cNvSpPr txBox="1"/>
+                      <wps:spPr>
+                        <a:xfrm>
+                          <a:off x="0" y="0"/>
+                          <a:ext cx="2409825" cy="885825"/>
+                        </a:xfrm>
+                        <a:prstGeom prst="rect">
+                          <a:avLst/>
+                        </a:prstGeom>
+                        <a:noFill/>
+                        <a:ln w="6350">
+                          <a:noFill/>
+                        </a:ln>
+                      </wps:spPr>
+                      <wps:txbx>
+                        <w:txbxContent>
+                          <w:p>
+                            <w:pPr>
+                              <w:spacing w:after="0" w:line="240" w:lineRule="auto"/>
+                              <w:jc w:val="center"/>
+                              <w:rPr>
+                                <w:b/>
+                                <w:bCs/>
+                              </w:rPr>
+                            </w:pPr>
+                            <w:r>
+                              <w:rPr>
+                                <w:b/>
+                                <w:bCs/>
+                              </w:rPr>
+                              <w:t>RECIBIDO</w:t>
+                            </w:r>
+                          </w:p>
+                          <w:p>
+                            <w:pPr>
+                              <w:spacing w:after="0" w:line="240" w:lineRule="auto"/>
+                              <w:jc w:val="center"/>
+                            </w:pPr>
+                            <w:r>
+                              <w:t>ENCARGADO DE ALMACEN</w:t>
+                            </w:r>
+                          </w:p>
+                        </w:txbxContent>
+                      </wps:txbx>
+                      <wps:bodyPr rot="0" spcFirstLastPara="0" vertOverflow="overflow" horzOverflow="overflow" vert="horz" wrap="square" lIns="91440" tIns="45720" rIns="91440" bIns="45720" numCol="1" spcCol="0" rtlCol="0" fromWordArt="0" anchor="t" anchorCtr="0" forceAA="0" compatLnSpc="1">
+                        <a:prstTxWarp prst="textNoShape">
+                          <a:avLst/>
+                        </a:prstTxWarp>
+                        <a:noAutofit/>
+                      </wps:bodyPr>
+                    </wps:wsp>
+                  </a:graphicData>
+                </a:graphic>
+              </wp:anchor>
+            </w:drawing>
+          </mc:Choice>
+          <mc:Fallback>
+            <w:pict>
+              <v:shape w14:anchorId="14155FFB" id="_x0000_s1027" type="#_x0000_t202" style="position:absolute;margin-left:19.2pt;margin-top:58.15pt;width:189.75pt;height:69.75pt;z-index:251659264;visibility:visible;mso-wrap-style:square;mso-wrap-distance-left:9pt;mso-wrap-distance-top:0;mso-wrap-distance-right:9pt;mso-wrap-distance-bottom:0;mso-position-horizontal:absolute;mso-position-horizontal-relative:text;mso-position-vertical:absolute;mso-position-vertical-relative:text;v-text-anchor:top" o:gfxdata="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" filled="f" stroked="f" strokeweight=".5pt">
+                <v:textbox>
+                  <w:txbxContent>
+                    <w:p>
+                      <w:pPr>
+                        <w:spacing w:after="0" w:line="240" w:lineRule="auto"/>
+                        <w:jc w:val="center"/>
+                        <w:rPr>
+                          <w:b/>
+                          <w:bCs/>
+                        </w:rPr>
+                      </w:pPr>
+                      <w:r>
+                        <w:rPr>
+                          <w:b/>
+                          <w:bCs/>
+                        </w:rPr>
+                        <w:t>RECIBIDO</w:t>
+                      </w:r>
+                    </w:p>
+                    <w:p>
+                      <w:pPr>
+                        <w:spacing w:after="0" w:line="240" w:lineRule="auto"/>
+                        <w:jc w:val="center"/>
+                      </w:pPr>
+                      <w:r>
+                        <w:t>ENCARGADO DE ALMACEN</w:t>
+                      </w:r>
+                    </w:p>
+                  </w:txbxContent>
+                </v:textbox>
+              </v:shape>
+            </w:pict>
+          </mc:Fallback>
+        </mc:AlternateContent>
       </w:r>
-    </w:p>
-    <w:p>
-      <w:pPr>
-        <w:rPr>
-          <w:b/>
-          <w:bCs/>
-          <w:sz w:val="24"/>
-          <w:szCs w:val="24"/>
-        </w:rPr>
-      </w:pPr>
-      <w:r>
-        <w:rPr>
-          <w:b/>
-          <w:bCs/>
-          <w:sz w:val="24"/>
-          <w:szCs w:val="24"/>
-        </w:rPr>
-        <w:t>Fecha</w:t>
-      </w:r>
-      <w:r>
-        <w:rPr>
-          <w:b/>
-          <w:bCs/>
-          <w:sz w:val="24"/>
-          <w:szCs w:val="24"/>
-        </w:rPr>
-        <w:t>:</w:t>
-      </w:r>
-    </w:p>
-    <w:tbl>
-      <w:tblPr>
-        <w:tblStyle w:val="Tablaconcuadrcula"/>
-        <w:tblW w:w="9428" w:type="dxa"/>
-        <w:tblLook w:val="04A0" w:firstRow="1" w:lastRow="0" w:firstColumn="1" w:lastColumn="0" w:noHBand="0" w:noVBand="1"/>
-      </w:tblPr>
-      <w:tblGrid>
-        <w:gridCol w:w="2428"/>
-        <w:gridCol w:w="2557"/>
-        <w:gridCol w:w="2098"/>
-        <w:gridCol w:w="2345"/>
-      </w:tblGrid>
-      <w:tr>
-        <w:trPr>
-          <w:trHeight w:val="529"/>
-        </w:trPr>
-        <w:tc>
-          <w:tcPr>
-            <w:tcW w:w="2428" w:type="dxa"/>
-          </w:tcPr>
-          <w:p>
-            <w:pPr>
-              <w:rPr>
-                <w:b/>
-                <w:bCs/>
-                <w:sz w:val="24"/>
-                <w:szCs w:val="24"/>
-              </w:rPr>
-            </w:pPr>
-          </w:p>
-        </w:tc>
-        <w:tc>
-          <w:tcPr>
-            <w:tcW w:w="2557" w:type="dxa"/>
-          </w:tcPr>
-          <w:p>
-            <w:pPr>
-              <w:rPr>
-                <w:b/>
-                <w:bCs/>
-                <w:sz w:val="24"/>
-                <w:szCs w:val="24"/>
-              </w:rPr>
-            </w:pPr>
-          </w:p>
-        </w:tc>
-        <w:tc>
-          <w:tcPr>
-            <w:tcW w:w="2098" w:type="dxa"/>
-          </w:tcPr>
-          <w:p>
-            <w:pPr>
-              <w:rPr>
-                <w:b/>
-                <w:bCs/>
-                <w:sz w:val="24"/>
-                <w:szCs w:val="24"/>
-              </w:rPr>
-            </w:pPr>
-          </w:p>
-        </w:tc>
-        <w:tc>
-          <w:tcPr>
-            <w:tcW w:w="2345" w:type="dxa"/>
-          </w:tcPr>
-          <w:p>
-            <w:pPr>
-              <w:rPr>
-                <w:b/>
-                <w:bCs/>
-                <w:sz w:val="24"/>
-                <w:szCs w:val="24"/>
-              </w:rPr>
-            </w:pPr>
-          </w:p>
-        </w:tc>
-      </w:tr>
-      <w:tr>
-        <w:trPr>
-          <w:trHeight w:val="529"/>
-        </w:trPr>
-        <w:tc>
-          <w:tcPr>
-            <w:tcW w:w="2428" w:type="dxa"/>
-          </w:tcPr>
-          <w:p>
-            <w:pPr>
-              <w:rPr>
-                <w:b/>
-                <w:bCs/>
-                <w:sz w:val="24"/>
-                <w:szCs w:val="24"/>
-              </w:rPr>
-            </w:pPr>
-          </w:p>
-        </w:tc>
-        <w:tc>
-          <w:tcPr>
-            <w:tcW w:w="2557" w:type="dxa"/>
-          </w:tcPr>
-          <w:p>
-            <w:pPr>
-              <w:rPr>
-                <w:b/>
-                <w:bCs/>
-                <w:sz w:val="24"/>
-                <w:szCs w:val="24"/>
-              </w:rPr>
-            </w:pPr>
-          </w:p>
-        </w:tc>
-        <w:tc>
-          <w:tcPr>
-            <w:tcW w:w="2098" w:type="dxa"/>
-          </w:tcPr>
-          <w:p>
-            <w:pPr>
-              <w:rPr>
-                <w:b/>
-                <w:bCs/>
-                <w:sz w:val="24"/>
-                <w:szCs w:val="24"/>
-              </w:rPr>
-            </w:pPr>
-          </w:p>
-        </w:tc>
-        <w:tc>
-          <w:tcPr>
-            <w:tcW w:w="2345" w:type="dxa"/>
-          </w:tcPr>
-          <w:p>
-            <w:pPr>
-              <w:rPr>
-                <w:b/>
-                <w:bCs/>
-                <w:sz w:val="24"/>
-                <w:szCs w:val="24"/>
-              </w:rPr>
-            </w:pPr>
-          </w:p>
-        </w:tc>
-      </w:tr>
-    </w:tbl>
-    <w:p>
-      <w:pPr>
-        <w:rPr>
-          <w:b/>
-          <w:bCs/>
-          <w:sz w:val="24"/>
-          <w:szCs w:val="24"/>
-        </w:rPr>
-      </w:pPr>
     </w:p>
     <w:sectPr>
       <w:headerReference w:type="default" r:id="rId6"/>
@@ -545,7 +1275,7 @@
               <v:stroke joinstyle="miter"/>
               <v:path gradientshapeok="t" o:connecttype="rect"/>
             </v:shapetype>
-            <v:shape id="Cuadro de texto 2" o:spid="_x0000_s1026" type="#_x0000_t202" style="position:absolute;margin-left:30.45pt;margin-top:-2.4pt;width:381.75pt;height:82.5pt;z-index:251659264;visibility:visible;mso-wrap-style:square;mso-height-percent:0;mso-wrap-distance-left:9pt;mso-wrap-distance-top:0;mso-wrap-distance-right:9pt;mso-wrap-distance-bottom:0;mso-position-horizontal:absolute;mso-position-horizontal-relative:margin;mso-position-vertical:absolute;mso-position-vertical-relative:text;mso-height-percent:0;mso-height-relative:margin;v-text-anchor:top" o:gfxdata="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" filled="f" stroked="f" strokeweight=".5pt">
+            <v:shape id="Cuadro de texto 2" o:spid="_x0000_s1028" type="#_x0000_t202" style="position:absolute;margin-left:30.45pt;margin-top:-2.4pt;width:381.75pt;height:82.5pt;z-index:251659264;visibility:visible;mso-wrap-style:square;mso-height-percent:0;mso-wrap-distance-left:9pt;mso-wrap-distance-top:0;mso-wrap-distance-right:9pt;mso-wrap-distance-bottom:0;mso-position-horizontal:absolute;mso-position-horizontal-relative:margin;mso-position-vertical:absolute;mso-position-vertical-relative:text;mso-height-percent:0;mso-height-relative:margin;v-text-anchor:top" o:gfxdata="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" filled="f" stroked="f" strokeweight=".5pt">
               <v:textbox>
                 <w:txbxContent>
                   <w:p>
